--- a/FW/Minh/MicroSDCard/SD API Document.docx
+++ b/FW/Minh/MicroSDCard/SD API Document.docx
@@ -733,7 +733,6 @@
           <w:szCs w:val="28"/>
         </w:rPr>
       </w:pPr>
-      <w:bookmarkStart w:id="0" w:name="_GoBack"/>
       <w:r>
         <w:rPr>
           <w:rFonts w:ascii="Times New Roman" w:hAnsi="Times New Roman" w:cs="Times New Roman"/>
@@ -745,7 +744,6 @@
         <w:t>void deleteFile(const char * path);</w:t>
       </w:r>
     </w:p>
-    <w:bookmarkEnd w:id="0"/>
     <w:p>
       <w:pPr>
         <w:rPr>
@@ -763,6 +761,456 @@
         <w:tab/>
         <w:t>const char * path = "Lan.txt"</w:t>
       </w:r>
+    </w:p>
+    <w:p>
+      <w:pPr>
+        <w:rPr>
+          <w:rFonts w:ascii="Times New Roman" w:hAnsi="Times New Roman" w:cs="Times New Roman"/>
+          <w:sz w:val="28"/>
+          <w:szCs w:val="28"/>
+        </w:rPr>
+      </w:pPr>
+    </w:p>
+    <w:p>
+      <w:pPr>
+        <w:rPr>
+          <w:rFonts w:ascii="Times New Roman" w:hAnsi="Times New Roman" w:cs="Times New Roman"/>
+          <w:sz w:val="28"/>
+          <w:szCs w:val="28"/>
+        </w:rPr>
+      </w:pPr>
+      <w:r>
+        <w:rPr>
+          <w:rFonts w:ascii="Times New Roman" w:hAnsi="Times New Roman" w:cs="Times New Roman"/>
+          <w:sz w:val="28"/>
+          <w:szCs w:val="28"/>
+        </w:rPr>
+        <w:t xml:space="preserve">//Write Column name of CSV file. </w:t>
+      </w:r>
+    </w:p>
+    <w:p>
+      <w:pPr>
+        <w:rPr>
+          <w:rFonts w:ascii="Times New Roman" w:hAnsi="Times New Roman" w:cs="Times New Roman"/>
+          <w:sz w:val="28"/>
+          <w:szCs w:val="28"/>
+        </w:rPr>
+      </w:pPr>
+      <w:r>
+        <w:rPr>
+          <w:rFonts w:ascii="Times New Roman" w:hAnsi="Times New Roman" w:cs="Times New Roman"/>
+          <w:sz w:val="28"/>
+          <w:szCs w:val="28"/>
+        </w:rPr>
+        <w:t xml:space="preserve">//Note: When using this function, You’ve just created new CSV file if it was not existing. </w:t>
+      </w:r>
+    </w:p>
+    <w:p>
+      <w:pPr>
+        <w:rPr>
+          <w:rFonts w:ascii="Times New Roman" w:hAnsi="Times New Roman" w:cs="Times New Roman"/>
+          <w:b/>
+          <w:bCs/>
+          <w:sz w:val="28"/>
+          <w:szCs w:val="28"/>
+        </w:rPr>
+      </w:pPr>
+      <w:r>
+        <w:rPr>
+          <w:rFonts w:ascii="Times New Roman" w:hAnsi="Times New Roman" w:cs="Times New Roman"/>
+          <w:b/>
+          <w:bCs/>
+          <w:sz w:val="28"/>
+          <w:szCs w:val="28"/>
+        </w:rPr>
+        <w:t>void writeColumnCSV(</w:t>
+      </w:r>
+      <w:r>
+        <w:rPr>
+          <w:rFonts w:ascii="Times New Roman" w:hAnsi="Times New Roman" w:cs="Times New Roman"/>
+          <w:b/>
+          <w:bCs/>
+          <w:sz w:val="28"/>
+          <w:szCs w:val="28"/>
+        </w:rPr>
+        <w:t>const char * path</w:t>
+      </w:r>
+      <w:r>
+        <w:rPr>
+          <w:rFonts w:ascii="Times New Roman" w:hAnsi="Times New Roman" w:cs="Times New Roman"/>
+          <w:b/>
+          <w:bCs/>
+          <w:sz w:val="28"/>
+          <w:szCs w:val="28"/>
+        </w:rPr>
+        <w:t xml:space="preserve">, </w:t>
+      </w:r>
+      <w:r>
+        <w:rPr>
+          <w:rFonts w:ascii="Times New Roman" w:hAnsi="Times New Roman" w:cs="Times New Roman"/>
+          <w:b/>
+          <w:bCs/>
+          <w:sz w:val="28"/>
+          <w:szCs w:val="28"/>
+        </w:rPr>
+        <w:t xml:space="preserve">const char * </w:t>
+      </w:r>
+      <w:r>
+        <w:rPr>
+          <w:rFonts w:ascii="Times New Roman" w:hAnsi="Times New Roman" w:cs="Times New Roman"/>
+          <w:b/>
+          <w:bCs/>
+          <w:sz w:val="28"/>
+          <w:szCs w:val="28"/>
+        </w:rPr>
+        <w:t>columnname);</w:t>
+      </w:r>
+    </w:p>
+    <w:p>
+      <w:pPr>
+        <w:rPr>
+          <w:rFonts w:ascii="Times New Roman" w:hAnsi="Times New Roman" w:cs="Times New Roman"/>
+          <w:sz w:val="28"/>
+          <w:szCs w:val="28"/>
+        </w:rPr>
+      </w:pPr>
+      <w:r>
+        <w:rPr>
+          <w:rFonts w:ascii="Times New Roman" w:hAnsi="Times New Roman" w:cs="Times New Roman"/>
+          <w:b/>
+          <w:bCs/>
+          <w:sz w:val="28"/>
+          <w:szCs w:val="28"/>
+        </w:rPr>
+        <w:tab/>
+      </w:r>
+      <w:r>
+        <w:rPr>
+          <w:rFonts w:ascii="Times New Roman" w:hAnsi="Times New Roman" w:cs="Times New Roman"/>
+          <w:sz w:val="28"/>
+          <w:szCs w:val="28"/>
+        </w:rPr>
+        <w:t>const char * path = "</w:t>
+      </w:r>
+      <w:r>
+        <w:rPr>
+          <w:rFonts w:ascii="Times New Roman" w:hAnsi="Times New Roman" w:cs="Times New Roman"/>
+          <w:sz w:val="28"/>
+          <w:szCs w:val="28"/>
+        </w:rPr>
+        <w:t>data</w:t>
+      </w:r>
+      <w:r>
+        <w:rPr>
+          <w:rFonts w:ascii="Times New Roman" w:hAnsi="Times New Roman" w:cs="Times New Roman"/>
+          <w:sz w:val="28"/>
+          <w:szCs w:val="28"/>
+        </w:rPr>
+        <w:t>.</w:t>
+      </w:r>
+      <w:r>
+        <w:rPr>
+          <w:rFonts w:ascii="Times New Roman" w:hAnsi="Times New Roman" w:cs="Times New Roman"/>
+          <w:sz w:val="28"/>
+          <w:szCs w:val="28"/>
+        </w:rPr>
+        <w:t>csv</w:t>
+      </w:r>
+      <w:r>
+        <w:rPr>
+          <w:rFonts w:ascii="Times New Roman" w:hAnsi="Times New Roman" w:cs="Times New Roman"/>
+          <w:sz w:val="28"/>
+          <w:szCs w:val="28"/>
+        </w:rPr>
+        <w:t>"</w:t>
+      </w:r>
+    </w:p>
+    <w:p>
+      <w:pPr>
+        <w:rPr>
+          <w:rFonts w:ascii="Times New Roman" w:hAnsi="Times New Roman" w:cs="Times New Roman"/>
+          <w:sz w:val="28"/>
+          <w:szCs w:val="28"/>
+        </w:rPr>
+      </w:pPr>
+      <w:r>
+        <w:rPr>
+          <w:rFonts w:ascii="Times New Roman" w:hAnsi="Times New Roman" w:cs="Times New Roman"/>
+          <w:sz w:val="28"/>
+          <w:szCs w:val="28"/>
+        </w:rPr>
+        <w:tab/>
+      </w:r>
+      <w:r>
+        <w:rPr>
+          <w:rFonts w:ascii="Times New Roman" w:hAnsi="Times New Roman" w:cs="Times New Roman"/>
+          <w:sz w:val="28"/>
+          <w:szCs w:val="28"/>
+        </w:rPr>
+        <w:t xml:space="preserve">const char * </w:t>
+      </w:r>
+      <w:r>
+        <w:rPr>
+          <w:rFonts w:ascii="Times New Roman" w:hAnsi="Times New Roman" w:cs="Times New Roman"/>
+          <w:sz w:val="28"/>
+          <w:szCs w:val="28"/>
+        </w:rPr>
+        <w:t>columnname</w:t>
+      </w:r>
+      <w:r>
+        <w:rPr>
+          <w:rFonts w:ascii="Times New Roman" w:hAnsi="Times New Roman" w:cs="Times New Roman"/>
+          <w:sz w:val="28"/>
+          <w:szCs w:val="28"/>
+        </w:rPr>
+        <w:t xml:space="preserve"> = "</w:t>
+      </w:r>
+      <w:r>
+        <w:rPr>
+          <w:rFonts w:ascii="Times New Roman" w:hAnsi="Times New Roman" w:cs="Times New Roman"/>
+          <w:sz w:val="28"/>
+          <w:szCs w:val="28"/>
+        </w:rPr>
+        <w:t>ID, Name, Class</w:t>
+      </w:r>
+      <w:r>
+        <w:rPr>
+          <w:rFonts w:ascii="Times New Roman" w:hAnsi="Times New Roman" w:cs="Times New Roman"/>
+          <w:sz w:val="28"/>
+          <w:szCs w:val="28"/>
+        </w:rPr>
+        <w:t>"</w:t>
+      </w:r>
+    </w:p>
+    <w:p>
+      <w:pPr>
+        <w:rPr>
+          <w:rFonts w:ascii="Times New Roman" w:hAnsi="Times New Roman" w:cs="Times New Roman"/>
+          <w:b/>
+          <w:bCs/>
+          <w:sz w:val="28"/>
+          <w:szCs w:val="28"/>
+        </w:rPr>
+      </w:pPr>
+      <w:r>
+        <w:rPr>
+          <w:rFonts w:ascii="Times New Roman" w:hAnsi="Times New Roman" w:cs="Times New Roman"/>
+          <w:b/>
+          <w:bCs/>
+          <w:sz w:val="28"/>
+          <w:szCs w:val="28"/>
+        </w:rPr>
+        <w:lastRenderedPageBreak/>
+        <w:t>//</w:t>
+      </w:r>
+      <w:r>
+        <w:rPr>
+          <w:rFonts w:ascii="Times New Roman" w:hAnsi="Times New Roman" w:cs="Times New Roman"/>
+          <w:sz w:val="28"/>
+          <w:szCs w:val="28"/>
+        </w:rPr>
+        <w:t>Add data to each of row.</w:t>
+      </w:r>
+      <w:r>
+        <w:rPr>
+          <w:rFonts w:ascii="Times New Roman" w:hAnsi="Times New Roman" w:cs="Times New Roman"/>
+          <w:b/>
+          <w:bCs/>
+          <w:sz w:val="28"/>
+          <w:szCs w:val="28"/>
+        </w:rPr>
+        <w:t xml:space="preserve"> </w:t>
+      </w:r>
+      <w:bookmarkStart w:id="0" w:name="_GoBack"/>
+      <w:bookmarkEnd w:id="0"/>
+    </w:p>
+    <w:p>
+      <w:pPr>
+        <w:rPr>
+          <w:rFonts w:ascii="Times New Roman" w:hAnsi="Times New Roman" w:cs="Times New Roman"/>
+          <w:b/>
+          <w:bCs/>
+          <w:sz w:val="28"/>
+          <w:szCs w:val="28"/>
+        </w:rPr>
+      </w:pPr>
+      <w:r>
+        <w:rPr>
+          <w:rFonts w:ascii="Times New Roman" w:hAnsi="Times New Roman" w:cs="Times New Roman"/>
+          <w:b/>
+          <w:bCs/>
+          <w:sz w:val="28"/>
+          <w:szCs w:val="28"/>
+        </w:rPr>
+        <w:t>void writeRowCSV(</w:t>
+      </w:r>
+      <w:r>
+        <w:rPr>
+          <w:rFonts w:ascii="Times New Roman" w:hAnsi="Times New Roman" w:cs="Times New Roman"/>
+          <w:b/>
+          <w:bCs/>
+          <w:sz w:val="28"/>
+          <w:szCs w:val="28"/>
+        </w:rPr>
+        <w:t xml:space="preserve">const char * path, const char * </w:t>
+      </w:r>
+      <w:r>
+        <w:rPr>
+          <w:rFonts w:ascii="Times New Roman" w:hAnsi="Times New Roman" w:cs="Times New Roman"/>
+          <w:b/>
+          <w:bCs/>
+          <w:sz w:val="28"/>
+          <w:szCs w:val="28"/>
+        </w:rPr>
+        <w:t>row);</w:t>
+      </w:r>
+    </w:p>
+    <w:p>
+      <w:pPr>
+        <w:rPr>
+          <w:rFonts w:ascii="Times New Roman" w:hAnsi="Times New Roman" w:cs="Times New Roman"/>
+          <w:sz w:val="28"/>
+          <w:szCs w:val="28"/>
+        </w:rPr>
+      </w:pPr>
+      <w:r>
+        <w:rPr>
+          <w:rFonts w:ascii="Times New Roman" w:hAnsi="Times New Roman" w:cs="Times New Roman"/>
+          <w:b/>
+          <w:bCs/>
+          <w:sz w:val="28"/>
+          <w:szCs w:val="28"/>
+        </w:rPr>
+        <w:tab/>
+      </w:r>
+      <w:r>
+        <w:rPr>
+          <w:rFonts w:ascii="Times New Roman" w:hAnsi="Times New Roman" w:cs="Times New Roman"/>
+          <w:sz w:val="28"/>
+          <w:szCs w:val="28"/>
+        </w:rPr>
+        <w:t>const char * path = "</w:t>
+      </w:r>
+      <w:r>
+        <w:rPr>
+          <w:rFonts w:ascii="Times New Roman" w:hAnsi="Times New Roman" w:cs="Times New Roman"/>
+          <w:sz w:val="28"/>
+          <w:szCs w:val="28"/>
+        </w:rPr>
+        <w:t>data</w:t>
+      </w:r>
+      <w:r>
+        <w:rPr>
+          <w:rFonts w:ascii="Times New Roman" w:hAnsi="Times New Roman" w:cs="Times New Roman"/>
+          <w:sz w:val="28"/>
+          <w:szCs w:val="28"/>
+        </w:rPr>
+        <w:t>.</w:t>
+      </w:r>
+      <w:r>
+        <w:rPr>
+          <w:rFonts w:ascii="Times New Roman" w:hAnsi="Times New Roman" w:cs="Times New Roman"/>
+          <w:sz w:val="28"/>
+          <w:szCs w:val="28"/>
+        </w:rPr>
+        <w:t>csv</w:t>
+      </w:r>
+      <w:r>
+        <w:rPr>
+          <w:rFonts w:ascii="Times New Roman" w:hAnsi="Times New Roman" w:cs="Times New Roman"/>
+          <w:sz w:val="28"/>
+          <w:szCs w:val="28"/>
+        </w:rPr>
+        <w:t>"</w:t>
+      </w:r>
+    </w:p>
+    <w:p>
+      <w:pPr>
+        <w:rPr>
+          <w:rFonts w:ascii="Times New Roman" w:hAnsi="Times New Roman" w:cs="Times New Roman"/>
+          <w:sz w:val="28"/>
+          <w:szCs w:val="28"/>
+        </w:rPr>
+      </w:pPr>
+      <w:r>
+        <w:rPr>
+          <w:rFonts w:ascii="Times New Roman" w:hAnsi="Times New Roman" w:cs="Times New Roman"/>
+          <w:sz w:val="28"/>
+          <w:szCs w:val="28"/>
+        </w:rPr>
+        <w:tab/>
+      </w:r>
+      <w:r>
+        <w:rPr>
+          <w:rFonts w:ascii="Times New Roman" w:hAnsi="Times New Roman" w:cs="Times New Roman"/>
+          <w:sz w:val="28"/>
+          <w:szCs w:val="28"/>
+        </w:rPr>
+        <w:t xml:space="preserve">const char * </w:t>
+      </w:r>
+      <w:r>
+        <w:rPr>
+          <w:rFonts w:ascii="Times New Roman" w:hAnsi="Times New Roman" w:cs="Times New Roman"/>
+          <w:sz w:val="28"/>
+          <w:szCs w:val="28"/>
+        </w:rPr>
+        <w:t>columnname</w:t>
+      </w:r>
+      <w:r>
+        <w:rPr>
+          <w:rFonts w:ascii="Times New Roman" w:hAnsi="Times New Roman" w:cs="Times New Roman"/>
+          <w:sz w:val="28"/>
+          <w:szCs w:val="28"/>
+        </w:rPr>
+        <w:t xml:space="preserve"> = "</w:t>
+      </w:r>
+      <w:r>
+        <w:rPr>
+          <w:rFonts w:ascii="Times New Roman" w:hAnsi="Times New Roman" w:cs="Times New Roman"/>
+          <w:sz w:val="28"/>
+          <w:szCs w:val="28"/>
+        </w:rPr>
+        <w:t>1, Ming, 12</w:t>
+      </w:r>
+      <w:r>
+        <w:rPr>
+          <w:rFonts w:ascii="Times New Roman" w:hAnsi="Times New Roman" w:cs="Times New Roman"/>
+          <w:sz w:val="28"/>
+          <w:szCs w:val="28"/>
+        </w:rPr>
+        <w:t>"</w:t>
+      </w:r>
+    </w:p>
+    <w:p>
+      <w:pPr>
+        <w:rPr>
+          <w:rFonts w:ascii="Times New Roman" w:hAnsi="Times New Roman" w:cs="Times New Roman"/>
+          <w:b/>
+          <w:bCs/>
+          <w:sz w:val="28"/>
+          <w:szCs w:val="28"/>
+        </w:rPr>
+      </w:pPr>
+    </w:p>
+    <w:p>
+      <w:pPr>
+        <w:rPr>
+          <w:rFonts w:ascii="Times New Roman" w:hAnsi="Times New Roman" w:cs="Times New Roman"/>
+          <w:sz w:val="28"/>
+          <w:szCs w:val="28"/>
+        </w:rPr>
+      </w:pPr>
+    </w:p>
+    <w:p>
+      <w:pPr>
+        <w:rPr>
+          <w:rFonts w:ascii="Times New Roman" w:hAnsi="Times New Roman" w:cs="Times New Roman"/>
+          <w:b/>
+          <w:bCs/>
+          <w:sz w:val="28"/>
+          <w:szCs w:val="28"/>
+        </w:rPr>
+      </w:pPr>
     </w:p>
     <w:sectPr>
       <w:pgSz w:w="12240" w:h="15840"/>
